--- a/Testing Plan.docx
+++ b/Testing Plan.docx
@@ -102,16 +102,51 @@
           <w:sz w:val="28"/>
           <w:szCs w:val="28"/>
         </w:rPr>
-        <w:t>To ensure all functional requirements are met.</w:t>
+        <w:t>To ensure all functional requirements are met</w:t>
       </w:r>
     </w:p>
     <w:p>
       <w:pPr>
         <w:bidi w:val="0"/>
+        <w:ind w:firstLine="980" w:firstLineChars="350"/>
+        <w:rPr>
+          <w:rFonts w:hint="default"/>
+          <w:sz w:val="28"/>
+          <w:szCs w:val="28"/>
+          <w:lang w:val="en-US"/>
+        </w:rPr>
+      </w:pPr>
+      <w:r>
+        <w:rPr>
+          <w:rFonts w:hint="default"/>
+          <w:sz w:val="28"/>
+          <w:szCs w:val="28"/>
+          <w:lang w:val="en-US"/>
+        </w:rPr>
+        <w:t>(Validate user registration , log in , course registration , payment)</w:t>
+      </w:r>
+    </w:p>
+    <w:p>
+      <w:pPr>
+        <w:bidi w:val="0"/>
         <w:ind w:firstLine="560" w:firstLineChars="200"/>
         <w:rPr>
-          <w:sz w:val="28"/>
-          <w:szCs w:val="28"/>
+          <w:rFonts w:hint="default"/>
+          <w:sz w:val="28"/>
+          <w:szCs w:val="28"/>
+          <w:lang w:val="en-US"/>
+        </w:rPr>
+      </w:pPr>
+    </w:p>
+    <w:p>
+      <w:pPr>
+        <w:bidi w:val="0"/>
+        <w:ind w:firstLine="560" w:firstLineChars="200"/>
+        <w:rPr>
+          <w:rFonts w:hint="default"/>
+          <w:sz w:val="28"/>
+          <w:szCs w:val="28"/>
+          <w:lang w:val="en-US"/>
         </w:rPr>
       </w:pPr>
       <w:r>
@@ -129,6 +164,50 @@
           <w:szCs w:val="28"/>
         </w:rPr>
         <w:t>To identify any defects  before deployment.</w:t>
+      </w:r>
+      <w:bookmarkStart w:id="0" w:name="_GoBack"/>
+      <w:bookmarkEnd w:id="0"/>
+    </w:p>
+    <w:p>
+      <w:pPr>
+        <w:bidi w:val="0"/>
+        <w:ind w:firstLine="560" w:firstLineChars="200"/>
+        <w:rPr>
+          <w:rFonts w:hint="default"/>
+          <w:sz w:val="28"/>
+          <w:szCs w:val="28"/>
+          <w:lang w:val="en-US"/>
+        </w:rPr>
+      </w:pPr>
+      <w:r>
+        <w:rPr>
+          <w:rFonts w:hint="default"/>
+          <w:sz w:val="28"/>
+          <w:szCs w:val="28"/>
+          <w:lang w:val="en-US"/>
+        </w:rPr>
+        <w:t xml:space="preserve">3.proving  the system is working well  under normal condition </w:t>
+      </w:r>
+    </w:p>
+    <w:p>
+      <w:pPr>
+        <w:bidi w:val="0"/>
+        <w:ind w:firstLine="560" w:firstLineChars="200"/>
+        <w:rPr>
+          <w:rFonts w:hint="default"/>
+          <w:sz w:val="28"/>
+          <w:szCs w:val="28"/>
+          <w:lang w:val="en-US"/>
+        </w:rPr>
+      </w:pPr>
+      <w:r>
+        <w:rPr>
+          <w:rFonts w:hint="default"/>
+          <w:sz w:val="28"/>
+          <w:szCs w:val="28"/>
+          <w:lang w:val="en-US"/>
+        </w:rPr>
+        <w:t>4.validate the security of  user data and payment processing</w:t>
       </w:r>
     </w:p>
     <w:p>
@@ -179,6 +258,7 @@
     <w:p>
       <w:pPr>
         <w:numPr>
+          <w:ilvl w:val="0"/>
           <w:numId w:val="0"/>
         </w:numPr>
         <w:bidi w:val="0"/>
@@ -395,6 +475,7 @@
     </w:p>
     <w:tbl>
       <w:tblPr>
+        <w:tblStyle w:val="6"/>
         <w:tblW w:w="8789" w:type="dxa"/>
         <w:tblCellSpacing w:w="15" w:type="dxa"/>
         <w:tblInd w:w="0" w:type="dxa"/>
@@ -406,7 +487,7 @@
           <w:insideH w:val="none" w:color="auto" w:sz="0" w:space="0"/>
           <w:insideV w:val="none" w:color="auto" w:sz="0" w:space="0"/>
         </w:tblBorders>
-        <w:shd w:val="clear"/>
+        <w:shd w:val="clear" w:color="auto" w:fill="auto"/>
         <w:tblLayout w:type="autofit"/>
         <w:tblCellMar>
           <w:top w:w="15" w:type="dxa"/>
@@ -431,6 +512,7 @@
             <w:insideH w:val="none" w:color="auto" w:sz="0" w:space="0"/>
             <w:insideV w:val="none" w:color="auto" w:sz="0" w:space="0"/>
           </w:tblBorders>
+          <w:shd w:val="clear" w:color="auto" w:fill="auto"/>
           <w:tblCellMar>
             <w:top w:w="15" w:type="dxa"/>
             <w:left w:w="15" w:type="dxa"/>
@@ -445,7 +527,7 @@
         <w:tc>
           <w:tcPr>
             <w:tcW w:w="0" w:type="auto"/>
-            <w:shd w:val="clear"/>
+            <w:shd w:val="clear" w:color="auto" w:fill="auto"/>
             <w:vAlign w:val="center"/>
           </w:tcPr>
           <w:p>
@@ -490,7 +572,7 @@
         <w:tc>
           <w:tcPr>
             <w:tcW w:w="0" w:type="auto"/>
-            <w:shd w:val="clear"/>
+            <w:shd w:val="clear" w:color="auto" w:fill="auto"/>
             <w:vAlign w:val="center"/>
           </w:tcPr>
           <w:p>
@@ -514,7 +596,7 @@
         <w:tc>
           <w:tcPr>
             <w:tcW w:w="0" w:type="auto"/>
-            <w:shd w:val="clear"/>
+            <w:shd w:val="clear" w:color="auto" w:fill="auto"/>
             <w:vAlign w:val="center"/>
           </w:tcPr>
           <w:p>
@@ -538,7 +620,7 @@
         <w:tc>
           <w:tcPr>
             <w:tcW w:w="2849" w:type="dxa"/>
-            <w:shd w:val="clear"/>
+            <w:shd w:val="clear" w:color="auto" w:fill="auto"/>
             <w:vAlign w:val="center"/>
           </w:tcPr>
           <w:p>
@@ -570,6 +652,7 @@
             <w:insideH w:val="none" w:color="auto" w:sz="0" w:space="0"/>
             <w:insideV w:val="none" w:color="auto" w:sz="0" w:space="0"/>
           </w:tblBorders>
+          <w:shd w:val="clear" w:color="auto" w:fill="auto"/>
           <w:tblCellMar>
             <w:top w:w="15" w:type="dxa"/>
             <w:left w:w="15" w:type="dxa"/>
@@ -583,7 +666,7 @@
         <w:tc>
           <w:tcPr>
             <w:tcW w:w="0" w:type="auto"/>
-            <w:shd w:val="clear"/>
+            <w:shd w:val="clear" w:color="auto" w:fill="auto"/>
             <w:vAlign w:val="center"/>
           </w:tcPr>
           <w:p>
@@ -608,7 +691,7 @@
         <w:tc>
           <w:tcPr>
             <w:tcW w:w="0" w:type="auto"/>
-            <w:shd w:val="clear"/>
+            <w:shd w:val="clear" w:color="auto" w:fill="auto"/>
             <w:vAlign w:val="center"/>
           </w:tcPr>
           <w:p>
@@ -632,7 +715,7 @@
         <w:tc>
           <w:tcPr>
             <w:tcW w:w="0" w:type="auto"/>
-            <w:shd w:val="clear"/>
+            <w:shd w:val="clear" w:color="auto" w:fill="auto"/>
             <w:vAlign w:val="center"/>
           </w:tcPr>
           <w:p>
@@ -656,7 +739,7 @@
         <w:tc>
           <w:tcPr>
             <w:tcW w:w="2849" w:type="dxa"/>
-            <w:shd w:val="clear"/>
+            <w:shd w:val="clear" w:color="auto" w:fill="auto"/>
             <w:vAlign w:val="center"/>
           </w:tcPr>
           <w:p>
@@ -705,6 +788,7 @@
             <w:insideH w:val="none" w:color="auto" w:sz="0" w:space="0"/>
             <w:insideV w:val="none" w:color="auto" w:sz="0" w:space="0"/>
           </w:tblBorders>
+          <w:shd w:val="clear" w:color="auto" w:fill="auto"/>
           <w:tblCellMar>
             <w:top w:w="15" w:type="dxa"/>
             <w:left w:w="15" w:type="dxa"/>
@@ -718,7 +802,7 @@
         <w:tc>
           <w:tcPr>
             <w:tcW w:w="0" w:type="auto"/>
-            <w:shd w:val="clear"/>
+            <w:shd w:val="clear" w:color="auto" w:fill="auto"/>
             <w:vAlign w:val="center"/>
           </w:tcPr>
           <w:p>
@@ -743,7 +827,7 @@
         <w:tc>
           <w:tcPr>
             <w:tcW w:w="0" w:type="auto"/>
-            <w:shd w:val="clear"/>
+            <w:shd w:val="clear" w:color="auto" w:fill="auto"/>
             <w:vAlign w:val="center"/>
           </w:tcPr>
           <w:p>
@@ -767,7 +851,7 @@
         <w:tc>
           <w:tcPr>
             <w:tcW w:w="0" w:type="auto"/>
-            <w:shd w:val="clear"/>
+            <w:shd w:val="clear" w:color="auto" w:fill="auto"/>
             <w:vAlign w:val="center"/>
           </w:tcPr>
           <w:p>
@@ -791,7 +875,7 @@
         <w:tc>
           <w:tcPr>
             <w:tcW w:w="2849" w:type="dxa"/>
-            <w:shd w:val="clear"/>
+            <w:shd w:val="clear" w:color="auto" w:fill="auto"/>
             <w:vAlign w:val="center"/>
           </w:tcPr>
           <w:p>
@@ -854,7 +938,7 @@
             <w:insideH w:val="none" w:color="auto" w:sz="0" w:space="0"/>
             <w:insideV w:val="none" w:color="auto" w:sz="0" w:space="0"/>
           </w:tblBorders>
-          <w:shd w:val="clear"/>
+          <w:shd w:val="clear" w:color="auto" w:fill="auto"/>
           <w:tblCellMar>
             <w:top w:w="15" w:type="dxa"/>
             <w:left w:w="15" w:type="dxa"/>
@@ -868,7 +952,7 @@
         <w:tc>
           <w:tcPr>
             <w:tcW w:w="0" w:type="auto"/>
-            <w:shd w:val="clear"/>
+            <w:shd w:val="clear" w:color="auto" w:fill="auto"/>
             <w:vAlign w:val="center"/>
           </w:tcPr>
           <w:p>
@@ -893,7 +977,7 @@
         <w:tc>
           <w:tcPr>
             <w:tcW w:w="0" w:type="auto"/>
-            <w:shd w:val="clear"/>
+            <w:shd w:val="clear" w:color="auto" w:fill="auto"/>
             <w:vAlign w:val="center"/>
           </w:tcPr>
           <w:p>
@@ -917,7 +1001,7 @@
         <w:tc>
           <w:tcPr>
             <w:tcW w:w="0" w:type="auto"/>
-            <w:shd w:val="clear"/>
+            <w:shd w:val="clear" w:color="auto" w:fill="auto"/>
             <w:vAlign w:val="center"/>
           </w:tcPr>
           <w:p>
@@ -941,7 +1025,7 @@
         <w:tc>
           <w:tcPr>
             <w:tcW w:w="2849" w:type="dxa"/>
-            <w:shd w:val="clear"/>
+            <w:shd w:val="clear" w:color="auto" w:fill="auto"/>
             <w:vAlign w:val="center"/>
           </w:tcPr>
           <w:p>
@@ -1001,6 +1085,7 @@
             <w:insideH w:val="none" w:color="auto" w:sz="0" w:space="0"/>
             <w:insideV w:val="none" w:color="auto" w:sz="0" w:space="0"/>
           </w:tblBorders>
+          <w:shd w:val="clear" w:color="auto" w:fill="auto"/>
           <w:tblCellMar>
             <w:top w:w="15" w:type="dxa"/>
             <w:left w:w="15" w:type="dxa"/>
@@ -1014,7 +1099,7 @@
         <w:tc>
           <w:tcPr>
             <w:tcW w:w="0" w:type="auto"/>
-            <w:shd w:val="clear"/>
+            <w:shd w:val="clear" w:color="auto" w:fill="auto"/>
             <w:vAlign w:val="center"/>
           </w:tcPr>
           <w:p>
@@ -1041,7 +1126,7 @@
         <w:tc>
           <w:tcPr>
             <w:tcW w:w="0" w:type="auto"/>
-            <w:shd w:val="clear"/>
+            <w:shd w:val="clear" w:color="auto" w:fill="auto"/>
             <w:vAlign w:val="center"/>
           </w:tcPr>
           <w:p>
@@ -1068,7 +1153,7 @@
         <w:tc>
           <w:tcPr>
             <w:tcW w:w="0" w:type="auto"/>
-            <w:shd w:val="clear"/>
+            <w:shd w:val="clear" w:color="auto" w:fill="auto"/>
             <w:vAlign w:val="center"/>
           </w:tcPr>
           <w:p>
@@ -1095,7 +1180,7 @@
         <w:tc>
           <w:tcPr>
             <w:tcW w:w="2849" w:type="dxa"/>
-            <w:shd w:val="clear"/>
+            <w:shd w:val="clear" w:color="auto" w:fill="auto"/>
             <w:vAlign w:val="center"/>
           </w:tcPr>
           <w:p>
@@ -1212,11 +1297,10 @@
         </w:rPr>
         <w:t>4.2 User Login Test Cases</w:t>
       </w:r>
-      <w:bookmarkStart w:id="0" w:name="_GoBack"/>
-      <w:bookmarkEnd w:id="0"/>
     </w:p>
     <w:tbl>
       <w:tblPr>
+        <w:tblStyle w:val="6"/>
         <w:tblW w:w="0" w:type="auto"/>
         <w:tblCellSpacing w:w="15" w:type="dxa"/>
         <w:tblInd w:w="0" w:type="dxa"/>
@@ -1228,7 +1312,7 @@
           <w:insideH w:val="none" w:color="auto" w:sz="0" w:space="0"/>
           <w:insideV w:val="none" w:color="auto" w:sz="0" w:space="0"/>
         </w:tblBorders>
-        <w:shd w:val="clear"/>
+        <w:shd w:val="clear" w:color="auto" w:fill="auto"/>
         <w:tblLayout w:type="autofit"/>
         <w:tblCellMar>
           <w:top w:w="15" w:type="dxa"/>
@@ -1253,6 +1337,7 @@
             <w:insideH w:val="none" w:color="auto" w:sz="0" w:space="0"/>
             <w:insideV w:val="none" w:color="auto" w:sz="0" w:space="0"/>
           </w:tblBorders>
+          <w:shd w:val="clear" w:color="auto" w:fill="auto"/>
           <w:tblCellMar>
             <w:top w:w="15" w:type="dxa"/>
             <w:left w:w="15" w:type="dxa"/>
@@ -1267,7 +1352,7 @@
         <w:tc>
           <w:tcPr>
             <w:tcW w:w="0" w:type="auto"/>
-            <w:shd w:val="clear"/>
+            <w:shd w:val="clear" w:color="auto" w:fill="auto"/>
             <w:vAlign w:val="center"/>
           </w:tcPr>
           <w:p>
@@ -1291,7 +1376,7 @@
         <w:tc>
           <w:tcPr>
             <w:tcW w:w="0" w:type="auto"/>
-            <w:shd w:val="clear"/>
+            <w:shd w:val="clear" w:color="auto" w:fill="auto"/>
             <w:vAlign w:val="center"/>
           </w:tcPr>
           <w:p>
@@ -1315,7 +1400,7 @@
         <w:tc>
           <w:tcPr>
             <w:tcW w:w="0" w:type="auto"/>
-            <w:shd w:val="clear"/>
+            <w:shd w:val="clear" w:color="auto" w:fill="auto"/>
             <w:vAlign w:val="center"/>
           </w:tcPr>
           <w:p>
@@ -1339,7 +1424,7 @@
         <w:tc>
           <w:tcPr>
             <w:tcW w:w="0" w:type="auto"/>
-            <w:shd w:val="clear"/>
+            <w:shd w:val="clear" w:color="auto" w:fill="auto"/>
             <w:vAlign w:val="center"/>
           </w:tcPr>
           <w:p>
@@ -1371,6 +1456,7 @@
             <w:insideH w:val="none" w:color="auto" w:sz="0" w:space="0"/>
             <w:insideV w:val="none" w:color="auto" w:sz="0" w:space="0"/>
           </w:tblBorders>
+          <w:shd w:val="clear" w:color="auto" w:fill="auto"/>
           <w:tblCellMar>
             <w:top w:w="15" w:type="dxa"/>
             <w:left w:w="15" w:type="dxa"/>
@@ -1384,7 +1470,7 @@
         <w:tc>
           <w:tcPr>
             <w:tcW w:w="0" w:type="auto"/>
-            <w:shd w:val="clear"/>
+            <w:shd w:val="clear" w:color="auto" w:fill="auto"/>
             <w:vAlign w:val="center"/>
           </w:tcPr>
           <w:p>
@@ -1409,7 +1495,7 @@
         <w:tc>
           <w:tcPr>
             <w:tcW w:w="0" w:type="auto"/>
-            <w:shd w:val="clear"/>
+            <w:shd w:val="clear" w:color="auto" w:fill="auto"/>
             <w:vAlign w:val="center"/>
           </w:tcPr>
           <w:p>
@@ -1433,7 +1519,7 @@
         <w:tc>
           <w:tcPr>
             <w:tcW w:w="0" w:type="auto"/>
-            <w:shd w:val="clear"/>
+            <w:shd w:val="clear" w:color="auto" w:fill="auto"/>
             <w:vAlign w:val="center"/>
           </w:tcPr>
           <w:p>
@@ -1457,7 +1543,7 @@
         <w:tc>
           <w:tcPr>
             <w:tcW w:w="0" w:type="auto"/>
-            <w:shd w:val="clear"/>
+            <w:shd w:val="clear" w:color="auto" w:fill="auto"/>
             <w:vAlign w:val="center"/>
           </w:tcPr>
           <w:p>
@@ -1506,6 +1592,7 @@
             <w:insideH w:val="none" w:color="auto" w:sz="0" w:space="0"/>
             <w:insideV w:val="none" w:color="auto" w:sz="0" w:space="0"/>
           </w:tblBorders>
+          <w:shd w:val="clear" w:color="auto" w:fill="auto"/>
           <w:tblCellMar>
             <w:top w:w="15" w:type="dxa"/>
             <w:left w:w="15" w:type="dxa"/>
@@ -1519,7 +1606,7 @@
         <w:tc>
           <w:tcPr>
             <w:tcW w:w="0" w:type="auto"/>
-            <w:shd w:val="clear"/>
+            <w:shd w:val="clear" w:color="auto" w:fill="auto"/>
             <w:vAlign w:val="center"/>
           </w:tcPr>
           <w:p>
@@ -1544,7 +1631,7 @@
         <w:tc>
           <w:tcPr>
             <w:tcW w:w="0" w:type="auto"/>
-            <w:shd w:val="clear"/>
+            <w:shd w:val="clear" w:color="auto" w:fill="auto"/>
             <w:vAlign w:val="center"/>
           </w:tcPr>
           <w:p>
@@ -1568,7 +1655,7 @@
         <w:tc>
           <w:tcPr>
             <w:tcW w:w="0" w:type="auto"/>
-            <w:shd w:val="clear"/>
+            <w:shd w:val="clear" w:color="auto" w:fill="auto"/>
             <w:vAlign w:val="center"/>
           </w:tcPr>
           <w:p>
@@ -1592,7 +1679,7 @@
         <w:tc>
           <w:tcPr>
             <w:tcW w:w="0" w:type="auto"/>
-            <w:shd w:val="clear"/>
+            <w:shd w:val="clear" w:color="auto" w:fill="auto"/>
             <w:vAlign w:val="center"/>
           </w:tcPr>
           <w:p>
@@ -1624,6 +1711,7 @@
             <w:insideH w:val="none" w:color="auto" w:sz="0" w:space="0"/>
             <w:insideV w:val="none" w:color="auto" w:sz="0" w:space="0"/>
           </w:tblBorders>
+          <w:shd w:val="clear" w:color="auto" w:fill="auto"/>
           <w:tblCellMar>
             <w:top w:w="15" w:type="dxa"/>
             <w:left w:w="15" w:type="dxa"/>
@@ -1637,55 +1725,55 @@
         <w:tc>
           <w:tcPr>
             <w:tcW w:w="0" w:type="auto"/>
-            <w:shd w:val="clear"/>
-            <w:vAlign w:val="center"/>
-          </w:tcPr>
-          <w:p>
-            <w:pPr>
-              <w:bidi w:val="0"/>
-              <w:rPr>
-                <w:sz w:val="28"/>
-                <w:szCs w:val="28"/>
-              </w:rPr>
-            </w:pPr>
-          </w:p>
-        </w:tc>
-        <w:tc>
-          <w:tcPr>
-            <w:tcW w:w="0" w:type="auto"/>
-            <w:shd w:val="clear"/>
-            <w:vAlign w:val="center"/>
-          </w:tcPr>
-          <w:p>
-            <w:pPr>
-              <w:bidi w:val="0"/>
-              <w:rPr>
-                <w:sz w:val="28"/>
-                <w:szCs w:val="28"/>
-              </w:rPr>
-            </w:pPr>
-          </w:p>
-        </w:tc>
-        <w:tc>
-          <w:tcPr>
-            <w:tcW w:w="0" w:type="auto"/>
-            <w:shd w:val="clear"/>
-            <w:vAlign w:val="center"/>
-          </w:tcPr>
-          <w:p>
-            <w:pPr>
-              <w:bidi w:val="0"/>
-              <w:rPr>
-                <w:sz w:val="28"/>
-                <w:szCs w:val="28"/>
-              </w:rPr>
-            </w:pPr>
-          </w:p>
-        </w:tc>
-        <w:tc>
-          <w:tcPr>
-            <w:tcW w:w="0" w:type="auto"/>
-            <w:shd w:val="clear"/>
+            <w:shd w:val="clear" w:color="auto" w:fill="auto"/>
+            <w:vAlign w:val="center"/>
+          </w:tcPr>
+          <w:p>
+            <w:pPr>
+              <w:bidi w:val="0"/>
+              <w:rPr>
+                <w:sz w:val="28"/>
+                <w:szCs w:val="28"/>
+              </w:rPr>
+            </w:pPr>
+          </w:p>
+        </w:tc>
+        <w:tc>
+          <w:tcPr>
+            <w:tcW w:w="0" w:type="auto"/>
+            <w:shd w:val="clear" w:color="auto" w:fill="auto"/>
+            <w:vAlign w:val="center"/>
+          </w:tcPr>
+          <w:p>
+            <w:pPr>
+              <w:bidi w:val="0"/>
+              <w:rPr>
+                <w:sz w:val="28"/>
+                <w:szCs w:val="28"/>
+              </w:rPr>
+            </w:pPr>
+          </w:p>
+        </w:tc>
+        <w:tc>
+          <w:tcPr>
+            <w:tcW w:w="0" w:type="auto"/>
+            <w:shd w:val="clear" w:color="auto" w:fill="auto"/>
+            <w:vAlign w:val="center"/>
+          </w:tcPr>
+          <w:p>
+            <w:pPr>
+              <w:bidi w:val="0"/>
+              <w:rPr>
+                <w:sz w:val="28"/>
+                <w:szCs w:val="28"/>
+              </w:rPr>
+            </w:pPr>
+          </w:p>
+        </w:tc>
+        <w:tc>
+          <w:tcPr>
+            <w:tcW w:w="0" w:type="auto"/>
+            <w:shd w:val="clear" w:color="auto" w:fill="auto"/>
             <w:vAlign w:val="center"/>
           </w:tcPr>
           <w:p>
@@ -1758,6 +1846,7 @@
     </w:p>
     <w:tbl>
       <w:tblPr>
+        <w:tblStyle w:val="6"/>
         <w:tblW w:w="0" w:type="auto"/>
         <w:tblCellSpacing w:w="15" w:type="dxa"/>
         <w:tblInd w:w="0" w:type="dxa"/>
@@ -1769,7 +1858,7 @@
           <w:insideH w:val="none" w:color="auto" w:sz="0" w:space="0"/>
           <w:insideV w:val="none" w:color="auto" w:sz="0" w:space="0"/>
         </w:tblBorders>
-        <w:shd w:val="clear"/>
+        <w:shd w:val="clear" w:color="auto" w:fill="auto"/>
         <w:tblLayout w:type="autofit"/>
         <w:tblCellMar>
           <w:top w:w="15" w:type="dxa"/>
@@ -1794,7 +1883,7 @@
             <w:insideH w:val="none" w:color="auto" w:sz="0" w:space="0"/>
             <w:insideV w:val="none" w:color="auto" w:sz="0" w:space="0"/>
           </w:tblBorders>
-          <w:shd w:val="clear"/>
+          <w:shd w:val="clear" w:color="auto" w:fill="auto"/>
           <w:tblCellMar>
             <w:top w:w="15" w:type="dxa"/>
             <w:left w:w="15" w:type="dxa"/>
@@ -1809,7 +1898,7 @@
         <w:tc>
           <w:tcPr>
             <w:tcW w:w="0" w:type="auto"/>
-            <w:shd w:val="clear"/>
+            <w:shd w:val="clear" w:color="auto" w:fill="auto"/>
             <w:vAlign w:val="center"/>
           </w:tcPr>
           <w:p>
@@ -1833,7 +1922,7 @@
         <w:tc>
           <w:tcPr>
             <w:tcW w:w="0" w:type="auto"/>
-            <w:shd w:val="clear"/>
+            <w:shd w:val="clear" w:color="auto" w:fill="auto"/>
             <w:vAlign w:val="center"/>
           </w:tcPr>
           <w:p>
@@ -1857,7 +1946,7 @@
         <w:tc>
           <w:tcPr>
             <w:tcW w:w="0" w:type="auto"/>
-            <w:shd w:val="clear"/>
+            <w:shd w:val="clear" w:color="auto" w:fill="auto"/>
             <w:vAlign w:val="center"/>
           </w:tcPr>
           <w:p>
@@ -1881,7 +1970,7 @@
         <w:tc>
           <w:tcPr>
             <w:tcW w:w="0" w:type="auto"/>
-            <w:shd w:val="clear"/>
+            <w:shd w:val="clear" w:color="auto" w:fill="auto"/>
             <w:vAlign w:val="center"/>
           </w:tcPr>
           <w:p>
@@ -1913,6 +2002,7 @@
             <w:insideH w:val="none" w:color="auto" w:sz="0" w:space="0"/>
             <w:insideV w:val="none" w:color="auto" w:sz="0" w:space="0"/>
           </w:tblBorders>
+          <w:shd w:val="clear" w:color="auto" w:fill="auto"/>
           <w:tblCellMar>
             <w:top w:w="15" w:type="dxa"/>
             <w:left w:w="15" w:type="dxa"/>
@@ -1926,7 +2016,7 @@
         <w:tc>
           <w:tcPr>
             <w:tcW w:w="0" w:type="auto"/>
-            <w:shd w:val="clear"/>
+            <w:shd w:val="clear" w:color="auto" w:fill="auto"/>
             <w:vAlign w:val="center"/>
           </w:tcPr>
           <w:p>
@@ -1951,7 +2041,7 @@
         <w:tc>
           <w:tcPr>
             <w:tcW w:w="0" w:type="auto"/>
-            <w:shd w:val="clear"/>
+            <w:shd w:val="clear" w:color="auto" w:fill="auto"/>
             <w:vAlign w:val="center"/>
           </w:tcPr>
           <w:p>
@@ -1975,7 +2065,7 @@
         <w:tc>
           <w:tcPr>
             <w:tcW w:w="0" w:type="auto"/>
-            <w:shd w:val="clear"/>
+            <w:shd w:val="clear" w:color="auto" w:fill="auto"/>
             <w:vAlign w:val="center"/>
           </w:tcPr>
           <w:p>
@@ -1999,7 +2089,7 @@
         <w:tc>
           <w:tcPr>
             <w:tcW w:w="0" w:type="auto"/>
-            <w:shd w:val="clear"/>
+            <w:shd w:val="clear" w:color="auto" w:fill="auto"/>
             <w:vAlign w:val="center"/>
           </w:tcPr>
           <w:p>
@@ -2031,6 +2121,7 @@
             <w:insideH w:val="none" w:color="auto" w:sz="0" w:space="0"/>
             <w:insideV w:val="none" w:color="auto" w:sz="0" w:space="0"/>
           </w:tblBorders>
+          <w:shd w:val="clear" w:color="auto" w:fill="auto"/>
           <w:tblCellMar>
             <w:top w:w="15" w:type="dxa"/>
             <w:left w:w="15" w:type="dxa"/>
@@ -2044,7 +2135,7 @@
         <w:tc>
           <w:tcPr>
             <w:tcW w:w="0" w:type="auto"/>
-            <w:shd w:val="clear"/>
+            <w:shd w:val="clear" w:color="auto" w:fill="auto"/>
             <w:vAlign w:val="center"/>
           </w:tcPr>
           <w:p>
@@ -2069,7 +2160,7 @@
         <w:tc>
           <w:tcPr>
             <w:tcW w:w="0" w:type="auto"/>
-            <w:shd w:val="clear"/>
+            <w:shd w:val="clear" w:color="auto" w:fill="auto"/>
             <w:vAlign w:val="center"/>
           </w:tcPr>
           <w:p>
@@ -2093,7 +2184,7 @@
         <w:tc>
           <w:tcPr>
             <w:tcW w:w="2841" w:type="dxa"/>
-            <w:shd w:val="clear"/>
+            <w:shd w:val="clear" w:color="auto" w:fill="auto"/>
             <w:vAlign w:val="center"/>
           </w:tcPr>
           <w:p>
@@ -2117,7 +2208,7 @@
         <w:tc>
           <w:tcPr>
             <w:tcW w:w="3510" w:type="dxa"/>
-            <w:shd w:val="clear"/>
+            <w:shd w:val="clear" w:color="auto" w:fill="auto"/>
             <w:vAlign w:val="center"/>
           </w:tcPr>
           <w:p>
@@ -2149,6 +2240,7 @@
             <w:insideH w:val="none" w:color="auto" w:sz="0" w:space="0"/>
             <w:insideV w:val="none" w:color="auto" w:sz="0" w:space="0"/>
           </w:tblBorders>
+          <w:shd w:val="clear" w:color="auto" w:fill="auto"/>
           <w:tblCellMar>
             <w:top w:w="15" w:type="dxa"/>
             <w:left w:w="15" w:type="dxa"/>
@@ -2162,7 +2254,7 @@
         <w:tc>
           <w:tcPr>
             <w:tcW w:w="0" w:type="auto"/>
-            <w:shd w:val="clear"/>
+            <w:shd w:val="clear" w:color="auto" w:fill="auto"/>
             <w:vAlign w:val="center"/>
           </w:tcPr>
           <w:p>
@@ -2187,7 +2279,7 @@
         <w:tc>
           <w:tcPr>
             <w:tcW w:w="0" w:type="auto"/>
-            <w:shd w:val="clear"/>
+            <w:shd w:val="clear" w:color="auto" w:fill="auto"/>
             <w:vAlign w:val="center"/>
           </w:tcPr>
           <w:p>
@@ -2211,7 +2303,7 @@
         <w:tc>
           <w:tcPr>
             <w:tcW w:w="0" w:type="auto"/>
-            <w:shd w:val="clear"/>
+            <w:shd w:val="clear" w:color="auto" w:fill="auto"/>
             <w:vAlign w:val="center"/>
           </w:tcPr>
           <w:p>
@@ -2235,7 +2327,7 @@
         <w:tc>
           <w:tcPr>
             <w:tcW w:w="0" w:type="auto"/>
-            <w:shd w:val="clear"/>
+            <w:shd w:val="clear" w:color="auto" w:fill="auto"/>
             <w:vAlign w:val="center"/>
           </w:tcPr>
           <w:p>
@@ -2406,6 +2498,7 @@
     </w:p>
     <w:tbl>
       <w:tblPr>
+        <w:tblStyle w:val="6"/>
         <w:tblW w:w="0" w:type="auto"/>
         <w:tblCellSpacing w:w="15" w:type="dxa"/>
         <w:tblInd w:w="0" w:type="dxa"/>
@@ -2417,7 +2510,7 @@
           <w:insideH w:val="none" w:color="auto" w:sz="0" w:space="0"/>
           <w:insideV w:val="none" w:color="auto" w:sz="0" w:space="0"/>
         </w:tblBorders>
-        <w:shd w:val="clear"/>
+        <w:shd w:val="clear" w:color="auto" w:fill="auto"/>
         <w:tblLayout w:type="autofit"/>
         <w:tblCellMar>
           <w:top w:w="15" w:type="dxa"/>
@@ -2442,6 +2535,7 @@
             <w:insideH w:val="none" w:color="auto" w:sz="0" w:space="0"/>
             <w:insideV w:val="none" w:color="auto" w:sz="0" w:space="0"/>
           </w:tblBorders>
+          <w:shd w:val="clear" w:color="auto" w:fill="auto"/>
           <w:tblCellMar>
             <w:top w:w="15" w:type="dxa"/>
             <w:left w:w="15" w:type="dxa"/>
@@ -2456,7 +2550,7 @@
         <w:tc>
           <w:tcPr>
             <w:tcW w:w="0" w:type="auto"/>
-            <w:shd w:val="clear"/>
+            <w:shd w:val="clear" w:color="auto" w:fill="auto"/>
             <w:vAlign w:val="center"/>
           </w:tcPr>
           <w:p>
@@ -2480,7 +2574,7 @@
         <w:tc>
           <w:tcPr>
             <w:tcW w:w="0" w:type="auto"/>
-            <w:shd w:val="clear"/>
+            <w:shd w:val="clear" w:color="auto" w:fill="auto"/>
             <w:vAlign w:val="center"/>
           </w:tcPr>
           <w:p>
@@ -2504,7 +2598,7 @@
         <w:tc>
           <w:tcPr>
             <w:tcW w:w="0" w:type="auto"/>
-            <w:shd w:val="clear"/>
+            <w:shd w:val="clear" w:color="auto" w:fill="auto"/>
             <w:vAlign w:val="center"/>
           </w:tcPr>
           <w:p>
@@ -2528,7 +2622,7 @@
         <w:tc>
           <w:tcPr>
             <w:tcW w:w="0" w:type="auto"/>
-            <w:shd w:val="clear"/>
+            <w:shd w:val="clear" w:color="auto" w:fill="auto"/>
             <w:vAlign w:val="center"/>
           </w:tcPr>
           <w:p>
@@ -2573,7 +2667,7 @@
         <w:tc>
           <w:tcPr>
             <w:tcW w:w="0" w:type="auto"/>
-            <w:shd w:val="clear"/>
+            <w:shd w:val="clear" w:color="auto" w:fill="auto"/>
             <w:vAlign w:val="center"/>
           </w:tcPr>
           <w:p>
@@ -2598,7 +2692,7 @@
         <w:tc>
           <w:tcPr>
             <w:tcW w:w="0" w:type="auto"/>
-            <w:shd w:val="clear"/>
+            <w:shd w:val="clear" w:color="auto" w:fill="auto"/>
             <w:vAlign w:val="center"/>
           </w:tcPr>
           <w:p>
@@ -2622,7 +2716,7 @@
         <w:tc>
           <w:tcPr>
             <w:tcW w:w="0" w:type="auto"/>
-            <w:shd w:val="clear"/>
+            <w:shd w:val="clear" w:color="auto" w:fill="auto"/>
             <w:vAlign w:val="center"/>
           </w:tcPr>
           <w:p>
@@ -2655,7 +2749,7 @@
         <w:tc>
           <w:tcPr>
             <w:tcW w:w="0" w:type="auto"/>
-            <w:shd w:val="clear"/>
+            <w:shd w:val="clear" w:color="auto" w:fill="auto"/>
             <w:vAlign w:val="center"/>
           </w:tcPr>
           <w:p>
@@ -2701,55 +2795,55 @@
         <w:tc>
           <w:tcPr>
             <w:tcW w:w="0" w:type="auto"/>
-            <w:shd w:val="clear"/>
-            <w:vAlign w:val="center"/>
-          </w:tcPr>
-          <w:p>
-            <w:pPr>
-              <w:bidi w:val="0"/>
-              <w:rPr>
-                <w:sz w:val="28"/>
-                <w:szCs w:val="28"/>
-              </w:rPr>
-            </w:pPr>
-          </w:p>
-        </w:tc>
-        <w:tc>
-          <w:tcPr>
-            <w:tcW w:w="0" w:type="auto"/>
-            <w:shd w:val="clear"/>
-            <w:vAlign w:val="center"/>
-          </w:tcPr>
-          <w:p>
-            <w:pPr>
-              <w:bidi w:val="0"/>
-              <w:rPr>
-                <w:sz w:val="28"/>
-                <w:szCs w:val="28"/>
-              </w:rPr>
-            </w:pPr>
-          </w:p>
-        </w:tc>
-        <w:tc>
-          <w:tcPr>
-            <w:tcW w:w="0" w:type="auto"/>
-            <w:shd w:val="clear"/>
-            <w:vAlign w:val="center"/>
-          </w:tcPr>
-          <w:p>
-            <w:pPr>
-              <w:bidi w:val="0"/>
-              <w:rPr>
-                <w:sz w:val="28"/>
-                <w:szCs w:val="28"/>
-              </w:rPr>
-            </w:pPr>
-          </w:p>
-        </w:tc>
-        <w:tc>
-          <w:tcPr>
-            <w:tcW w:w="0" w:type="auto"/>
-            <w:shd w:val="clear"/>
+            <w:shd w:val="clear" w:color="auto" w:fill="auto"/>
+            <w:vAlign w:val="center"/>
+          </w:tcPr>
+          <w:p>
+            <w:pPr>
+              <w:bidi w:val="0"/>
+              <w:rPr>
+                <w:sz w:val="28"/>
+                <w:szCs w:val="28"/>
+              </w:rPr>
+            </w:pPr>
+          </w:p>
+        </w:tc>
+        <w:tc>
+          <w:tcPr>
+            <w:tcW w:w="0" w:type="auto"/>
+            <w:shd w:val="clear" w:color="auto" w:fill="auto"/>
+            <w:vAlign w:val="center"/>
+          </w:tcPr>
+          <w:p>
+            <w:pPr>
+              <w:bidi w:val="0"/>
+              <w:rPr>
+                <w:sz w:val="28"/>
+                <w:szCs w:val="28"/>
+              </w:rPr>
+            </w:pPr>
+          </w:p>
+        </w:tc>
+        <w:tc>
+          <w:tcPr>
+            <w:tcW w:w="0" w:type="auto"/>
+            <w:shd w:val="clear" w:color="auto" w:fill="auto"/>
+            <w:vAlign w:val="center"/>
+          </w:tcPr>
+          <w:p>
+            <w:pPr>
+              <w:bidi w:val="0"/>
+              <w:rPr>
+                <w:sz w:val="28"/>
+                <w:szCs w:val="28"/>
+              </w:rPr>
+            </w:pPr>
+          </w:p>
+        </w:tc>
+        <w:tc>
+          <w:tcPr>
+            <w:tcW w:w="0" w:type="auto"/>
+            <w:shd w:val="clear" w:color="auto" w:fill="auto"/>
             <w:vAlign w:val="center"/>
           </w:tcPr>
           <w:p>
@@ -2786,7 +2880,7 @@
         <w:tc>
           <w:tcPr>
             <w:tcW w:w="0" w:type="auto"/>
-            <w:shd w:val="clear"/>
+            <w:shd w:val="clear" w:color="auto" w:fill="auto"/>
             <w:vAlign w:val="center"/>
           </w:tcPr>
           <w:p>
@@ -2813,7 +2907,7 @@
         <w:tc>
           <w:tcPr>
             <w:tcW w:w="0" w:type="auto"/>
-            <w:shd w:val="clear"/>
+            <w:shd w:val="clear" w:color="auto" w:fill="auto"/>
             <w:vAlign w:val="center"/>
           </w:tcPr>
           <w:p>
@@ -2837,7 +2931,7 @@
         <w:tc>
           <w:tcPr>
             <w:tcW w:w="0" w:type="auto"/>
-            <w:shd w:val="clear"/>
+            <w:shd w:val="clear" w:color="auto" w:fill="auto"/>
             <w:vAlign w:val="center"/>
           </w:tcPr>
           <w:p>
@@ -2861,7 +2955,7 @@
         <w:tc>
           <w:tcPr>
             <w:tcW w:w="0" w:type="auto"/>
-            <w:shd w:val="clear"/>
+            <w:shd w:val="clear" w:color="auto" w:fill="auto"/>
             <w:vAlign w:val="center"/>
           </w:tcPr>
           <w:p>
@@ -3007,6 +3101,7 @@
     <w:p>
       <w:pPr>
         <w:numPr>
+          <w:ilvl w:val="0"/>
           <w:numId w:val="0"/>
         </w:numPr>
         <w:ind w:firstLine="280" w:firstLineChars="100"/>
@@ -3034,6 +3129,7 @@
     <w:p>
       <w:pPr>
         <w:numPr>
+          <w:ilvl w:val="0"/>
           <w:numId w:val="0"/>
         </w:numPr>
         <w:ind w:firstLine="280" w:firstLineChars="100"/>
@@ -3057,6 +3153,7 @@
     <w:p>
       <w:pPr>
         <w:numPr>
+          <w:ilvl w:val="0"/>
           <w:numId w:val="0"/>
         </w:numPr>
         <w:ind w:firstLine="280" w:firstLineChars="100"/>
@@ -3080,6 +3177,7 @@
     <w:p>
       <w:pPr>
         <w:numPr>
+          <w:ilvl w:val="0"/>
           <w:numId w:val="0"/>
         </w:numPr>
         <w:ind w:firstLine="280" w:firstLineChars="100"/>
@@ -3103,6 +3201,7 @@
     <w:p>
       <w:pPr>
         <w:numPr>
+          <w:ilvl w:val="0"/>
           <w:numId w:val="0"/>
         </w:numPr>
         <w:ind w:firstLine="280" w:firstLineChars="100"/>
@@ -3126,6 +3225,7 @@
     <w:p>
       <w:pPr>
         <w:numPr>
+          <w:ilvl w:val="0"/>
           <w:numId w:val="0"/>
         </w:numPr>
         <w:rPr>
@@ -3202,6 +3302,7 @@
     </w:p>
     <w:tbl>
       <w:tblPr>
+        <w:tblStyle w:val="6"/>
         <w:tblW w:w="0" w:type="auto"/>
         <w:tblCellSpacing w:w="15" w:type="dxa"/>
         <w:tblInd w:w="0" w:type="dxa"/>
@@ -3213,7 +3314,7 @@
           <w:insideH w:val="none" w:color="auto" w:sz="0" w:space="0"/>
           <w:insideV w:val="none" w:color="auto" w:sz="0" w:space="0"/>
         </w:tblBorders>
-        <w:shd w:val="clear"/>
+        <w:shd w:val="clear" w:color="auto" w:fill="auto"/>
         <w:tblLayout w:type="autofit"/>
         <w:tblCellMar>
           <w:top w:w="15" w:type="dxa"/>
@@ -3238,6 +3339,7 @@
             <w:insideH w:val="none" w:color="auto" w:sz="0" w:space="0"/>
             <w:insideV w:val="none" w:color="auto" w:sz="0" w:space="0"/>
           </w:tblBorders>
+          <w:shd w:val="clear" w:color="auto" w:fill="auto"/>
           <w:tblCellMar>
             <w:top w:w="15" w:type="dxa"/>
             <w:left w:w="15" w:type="dxa"/>
@@ -3252,7 +3354,7 @@
         <w:tc>
           <w:tcPr>
             <w:tcW w:w="0" w:type="auto"/>
-            <w:shd w:val="clear"/>
+            <w:shd w:val="clear" w:color="auto" w:fill="auto"/>
             <w:vAlign w:val="center"/>
           </w:tcPr>
           <w:p>
@@ -3276,7 +3378,7 @@
         <w:tc>
           <w:tcPr>
             <w:tcW w:w="0" w:type="auto"/>
-            <w:shd w:val="clear"/>
+            <w:shd w:val="clear" w:color="auto" w:fill="auto"/>
             <w:vAlign w:val="center"/>
           </w:tcPr>
           <w:p>
@@ -3300,7 +3402,7 @@
         <w:tc>
           <w:tcPr>
             <w:tcW w:w="0" w:type="auto"/>
-            <w:shd w:val="clear"/>
+            <w:shd w:val="clear" w:color="auto" w:fill="auto"/>
             <w:vAlign w:val="center"/>
           </w:tcPr>
           <w:p>
@@ -3324,7 +3426,7 @@
         <w:tc>
           <w:tcPr>
             <w:tcW w:w="0" w:type="auto"/>
-            <w:shd w:val="clear"/>
+            <w:shd w:val="clear" w:color="auto" w:fill="auto"/>
             <w:vAlign w:val="center"/>
           </w:tcPr>
           <w:p>
@@ -3356,7 +3458,7 @@
             <w:insideH w:val="none" w:color="auto" w:sz="0" w:space="0"/>
             <w:insideV w:val="none" w:color="auto" w:sz="0" w:space="0"/>
           </w:tblBorders>
-          <w:shd w:val="clear"/>
+          <w:shd w:val="clear" w:color="auto" w:fill="auto"/>
           <w:tblCellMar>
             <w:top w:w="15" w:type="dxa"/>
             <w:left w:w="15" w:type="dxa"/>
@@ -3370,7 +3472,7 @@
         <w:tc>
           <w:tcPr>
             <w:tcW w:w="0" w:type="auto"/>
-            <w:shd w:val="clear"/>
+            <w:shd w:val="clear" w:color="auto" w:fill="auto"/>
             <w:vAlign w:val="center"/>
           </w:tcPr>
           <w:p>
@@ -3395,7 +3497,7 @@
         <w:tc>
           <w:tcPr>
             <w:tcW w:w="0" w:type="auto"/>
-            <w:shd w:val="clear"/>
+            <w:shd w:val="clear" w:color="auto" w:fill="auto"/>
             <w:vAlign w:val="center"/>
           </w:tcPr>
           <w:p>
@@ -3430,7 +3532,7 @@
         <w:tc>
           <w:tcPr>
             <w:tcW w:w="0" w:type="auto"/>
-            <w:shd w:val="clear"/>
+            <w:shd w:val="clear" w:color="auto" w:fill="auto"/>
             <w:vAlign w:val="center"/>
           </w:tcPr>
           <w:p>
@@ -3457,7 +3559,7 @@
         <w:tc>
           <w:tcPr>
             <w:tcW w:w="0" w:type="auto"/>
-            <w:shd w:val="clear"/>
+            <w:shd w:val="clear" w:color="auto" w:fill="auto"/>
             <w:vAlign w:val="center"/>
           </w:tcPr>
           <w:p>
@@ -3531,7 +3633,7 @@
             <w:insideH w:val="none" w:color="auto" w:sz="0" w:space="0"/>
             <w:insideV w:val="none" w:color="auto" w:sz="0" w:space="0"/>
           </w:tblBorders>
-          <w:shd w:val="clear"/>
+          <w:shd w:val="clear" w:color="auto" w:fill="auto"/>
           <w:tblCellMar>
             <w:top w:w="15" w:type="dxa"/>
             <w:left w:w="15" w:type="dxa"/>
@@ -3545,7 +3647,7 @@
         <w:tc>
           <w:tcPr>
             <w:tcW w:w="0" w:type="auto"/>
-            <w:shd w:val="clear"/>
+            <w:shd w:val="clear" w:color="auto" w:fill="auto"/>
             <w:vAlign w:val="center"/>
           </w:tcPr>
           <w:p>
@@ -3572,7 +3674,7 @@
         <w:tc>
           <w:tcPr>
             <w:tcW w:w="0" w:type="auto"/>
-            <w:shd w:val="clear"/>
+            <w:shd w:val="clear" w:color="auto" w:fill="auto"/>
             <w:vAlign w:val="center"/>
           </w:tcPr>
           <w:p>
@@ -3596,7 +3698,7 @@
         <w:tc>
           <w:tcPr>
             <w:tcW w:w="0" w:type="auto"/>
-            <w:shd w:val="clear"/>
+            <w:shd w:val="clear" w:color="auto" w:fill="auto"/>
             <w:vAlign w:val="center"/>
           </w:tcPr>
           <w:p>
@@ -3623,7 +3725,7 @@
         <w:tc>
           <w:tcPr>
             <w:tcW w:w="0" w:type="auto"/>
-            <w:shd w:val="clear"/>
+            <w:shd w:val="clear" w:color="auto" w:fill="auto"/>
             <w:vAlign w:val="center"/>
           </w:tcPr>
           <w:p>
@@ -3698,6 +3800,7 @@
     <w:p>
       <w:pPr>
         <w:numPr>
+          <w:ilvl w:val="0"/>
           <w:numId w:val="0"/>
         </w:numPr>
         <w:bidi w:val="0"/>
@@ -3721,6 +3824,7 @@
     <w:p>
       <w:pPr>
         <w:numPr>
+          <w:ilvl w:val="0"/>
           <w:numId w:val="0"/>
         </w:numPr>
         <w:bidi w:val="0"/>
@@ -3744,6 +3848,7 @@
     <w:p>
       <w:pPr>
         <w:numPr>
+          <w:ilvl w:val="0"/>
           <w:numId w:val="0"/>
         </w:numPr>
         <w:bidi w:val="0"/>
@@ -3767,6 +3872,7 @@
     <w:p>
       <w:pPr>
         <w:numPr>
+          <w:ilvl w:val="0"/>
           <w:numId w:val="0"/>
         </w:numPr>
         <w:bidi w:val="0"/>
@@ -3929,7 +4035,7 @@
     <w:lsdException w:qFormat="1" w:unhideWhenUsed="0" w:uiPriority="0" w:semiHidden="0" w:name="Title"/>
     <w:lsdException w:unhideWhenUsed="0" w:uiPriority="0" w:semiHidden="0" w:name="Closing"/>
     <w:lsdException w:unhideWhenUsed="0" w:uiPriority="0" w:semiHidden="0" w:name="Signature"/>
-    <w:lsdException w:unhideWhenUsed="0" w:uiPriority="0" w:name="Default Paragraph Font"/>
+    <w:lsdException w:qFormat="1" w:unhideWhenUsed="0" w:uiPriority="0" w:name="Default Paragraph Font"/>
     <w:lsdException w:unhideWhenUsed="0" w:uiPriority="0" w:semiHidden="0" w:name="Body Text"/>
     <w:lsdException w:unhideWhenUsed="0" w:uiPriority="0" w:semiHidden="0" w:name="Body Text Indent"/>
     <w:lsdException w:unhideWhenUsed="0" w:uiPriority="0" w:semiHidden="0" w:name="List Continue"/>
@@ -3949,7 +4055,7 @@
     <w:lsdException w:unhideWhenUsed="0" w:uiPriority="0" w:semiHidden="0" w:name="Body Text Indent 2"/>
     <w:lsdException w:unhideWhenUsed="0" w:uiPriority="0" w:semiHidden="0" w:name="Body Text Indent 3"/>
     <w:lsdException w:unhideWhenUsed="0" w:uiPriority="0" w:semiHidden="0" w:name="Block Text"/>
-    <w:lsdException w:unhideWhenUsed="0" w:uiPriority="0" w:semiHidden="0" w:name="Hyperlink"/>
+    <w:lsdException w:qFormat="1" w:unhideWhenUsed="0" w:uiPriority="0" w:semiHidden="0" w:name="Hyperlink"/>
     <w:lsdException w:unhideWhenUsed="0" w:uiPriority="0" w:semiHidden="0" w:name="FollowedHyperlink"/>
     <w:lsdException w:qFormat="1" w:unhideWhenUsed="0" w:uiPriority="0" w:semiHidden="0" w:name="Strong"/>
     <w:lsdException w:qFormat="1" w:unhideWhenUsed="0" w:uiPriority="0" w:semiHidden="0" w:name="Emphasis"/>
@@ -3967,7 +4073,7 @@
     <w:lsdException w:unhideWhenUsed="0" w:uiPriority="0" w:semiHidden="0" w:name="HTML Sample"/>
     <w:lsdException w:unhideWhenUsed="0" w:uiPriority="0" w:semiHidden="0" w:name="HTML Typewriter"/>
     <w:lsdException w:unhideWhenUsed="0" w:uiPriority="0" w:semiHidden="0" w:name="HTML Variable"/>
-    <w:lsdException w:unhideWhenUsed="0" w:uiPriority="0" w:name="Normal Table"/>
+    <w:lsdException w:qFormat="1" w:unhideWhenUsed="0" w:uiPriority="0" w:name="Normal Table"/>
     <w:lsdException w:unhideWhenUsed="0" w:uiPriority="0" w:semiHidden="0" w:name="annotation subject"/>
     <w:lsdException w:unhideWhenUsed="0" w:uiPriority="0" w:semiHidden="0" w:name="Table Simple 1"/>
     <w:lsdException w:unhideWhenUsed="0" w:uiPriority="0" w:semiHidden="0" w:name="Table Simple 2"/>
@@ -4185,11 +4291,13 @@
   <w:style w:type="character" w:default="1" w:styleId="5">
     <w:name w:val="Default Paragraph Font"/>
     <w:semiHidden/>
+    <w:qFormat/>
     <w:uiPriority w:val="0"/>
   </w:style>
   <w:style w:type="table" w:default="1" w:styleId="6">
     <w:name w:val="Normal Table"/>
     <w:semiHidden/>
+    <w:qFormat/>
     <w:uiPriority w:val="0"/>
     <w:tblPr>
       <w:tblCellMar>
@@ -4203,6 +4311,7 @@
   <w:style w:type="character" w:styleId="7">
     <w:name w:val="Hyperlink"/>
     <w:basedOn w:val="5"/>
+    <w:qFormat/>
     <w:uiPriority w:val="0"/>
     <w:rPr>
       <w:color w:val="0000FF"/>
@@ -4218,6 +4327,7 @@
       <w:jc w:val="left"/>
     </w:pPr>
     <w:rPr>
+      <w:rFonts w:ascii="Times New Roman" w:hAnsi="Times New Roman" w:eastAsia="SimSun" w:cs="Times New Roman"/>
       <w:kern w:val="0"/>
       <w:sz w:val="24"/>
       <w:szCs w:val="24"/>
@@ -4227,6 +4337,7 @@
   <w:style w:type="character" w:customStyle="1" w:styleId="9">
     <w:name w:val="Heading 1 Char"/>
     <w:link w:val="2"/>
+    <w:qFormat/>
     <w:uiPriority w:val="0"/>
     <w:rPr>
       <w:rFonts w:hint="eastAsia" w:ascii="SimSun" w:hAnsi="SimSun" w:eastAsia="SimSun" w:cs="SimSun"/>
